--- a/gittest/Test Test.docx
+++ b/gittest/Test Test.docx
@@ -7,9 +7,6 @@
         <w:tabs>
           <w:tab w:val="left" w:pos="6280"/>
         </w:tabs>
-        <w:rPr>
-          <w:rFonts w:hint="eastAsia"/>
-        </w:rPr>
       </w:pPr>
       <w:r>
         <w:t>T</w:t>
@@ -34,6 +31,54 @@
         <w:t>est</w:t>
       </w:r>
       <w:proofErr w:type="spellEnd"/>
+    </w:p>
+    <w:p>
+      <w:pPr>
+        <w:tabs>
+          <w:tab w:val="left" w:pos="6280"/>
+        </w:tabs>
+      </w:pPr>
+      <w:r>
+        <w:t>T</w:t>
+      </w:r>
+      <w:r>
+        <w:rPr>
+          <w:rFonts w:hint="eastAsia"/>
+        </w:rPr>
+        <w:t>est</w:t>
+      </w:r>
+    </w:p>
+    <w:p>
+      <w:pPr>
+        <w:tabs>
+          <w:tab w:val="left" w:pos="6280"/>
+        </w:tabs>
+      </w:pPr>
+      <w:r>
+        <w:t>T</w:t>
+      </w:r>
+      <w:r>
+        <w:rPr>
+          <w:rFonts w:hint="eastAsia"/>
+        </w:rPr>
+        <w:t>est</w:t>
+      </w:r>
+    </w:p>
+    <w:p>
+      <w:pPr>
+        <w:tabs>
+          <w:tab w:val="left" w:pos="6280"/>
+        </w:tabs>
+      </w:pPr>
+      <w:r>
+        <w:t>T</w:t>
+      </w:r>
+      <w:r>
+        <w:rPr>
+          <w:rFonts w:hint="eastAsia"/>
+        </w:rPr>
+        <w:t>est</w:t>
+      </w:r>
     </w:p>
     <w:p>
       <w:pPr>
@@ -44,6 +89,7 @@
           <w:rFonts w:hint="eastAsia"/>
         </w:rPr>
       </w:pPr>
+      <w:proofErr w:type="spellStart"/>
       <w:r>
         <w:t>T</w:t>
       </w:r>
@@ -51,17 +97,15 @@
         <w:rPr>
           <w:rFonts w:hint="eastAsia"/>
         </w:rPr>
-        <w:t>est</w:t>
-      </w:r>
+        <w:t>e</w:t>
+      </w:r>
+      <w:proofErr w:type="spellEnd"/>
     </w:p>
     <w:p>
       <w:pPr>
         <w:tabs>
           <w:tab w:val="left" w:pos="6280"/>
         </w:tabs>
-        <w:rPr>
-          <w:rFonts w:hint="eastAsia"/>
-        </w:rPr>
       </w:pPr>
       <w:r>
         <w:t>T</w:t>
@@ -78,88 +122,9 @@
         <w:tabs>
           <w:tab w:val="left" w:pos="6280"/>
         </w:tabs>
-        <w:rPr>
-          <w:rFonts w:hint="eastAsia"/>
-        </w:rPr>
       </w:pPr>
-      <w:r>
-        <w:t>T</w:t>
-      </w:r>
-      <w:r>
-        <w:rPr>
-          <w:rFonts w:hint="eastAsia"/>
-        </w:rPr>
-        <w:t>est</w:t>
-      </w:r>
       <w:bookmarkStart w:id="0" w:name="_GoBack"/>
       <w:bookmarkEnd w:id="0"/>
-    </w:p>
-    <w:p>
-      <w:pPr>
-        <w:tabs>
-          <w:tab w:val="left" w:pos="6280"/>
-        </w:tabs>
-        <w:rPr>
-          <w:rFonts w:hint="eastAsia"/>
-        </w:rPr>
-      </w:pPr>
-      <w:r>
-        <w:t>T</w:t>
-      </w:r>
-      <w:r>
-        <w:rPr>
-          <w:rFonts w:hint="eastAsia"/>
-        </w:rPr>
-        <w:t>est</w:t>
-      </w:r>
-    </w:p>
-    <w:p>
-      <w:pPr>
-        <w:tabs>
-          <w:tab w:val="left" w:pos="6280"/>
-        </w:tabs>
-        <w:rPr>
-          <w:rFonts w:hint="eastAsia"/>
-        </w:rPr>
-      </w:pPr>
-      <w:r>
-        <w:t>T</w:t>
-      </w:r>
-      <w:r>
-        <w:rPr>
-          <w:rFonts w:hint="eastAsia"/>
-        </w:rPr>
-        <w:t>est</w:t>
-      </w:r>
-    </w:p>
-    <w:p>
-      <w:pPr>
-        <w:tabs>
-          <w:tab w:val="left" w:pos="6280"/>
-        </w:tabs>
-        <w:rPr>
-          <w:rFonts w:hint="eastAsia"/>
-        </w:rPr>
-      </w:pPr>
-      <w:r>
-        <w:t>T</w:t>
-      </w:r>
-      <w:r>
-        <w:rPr>
-          <w:rFonts w:hint="eastAsia"/>
-        </w:rPr>
-        <w:t>est</w:t>
-      </w:r>
-    </w:p>
-    <w:p>
-      <w:pPr>
-        <w:tabs>
-          <w:tab w:val="left" w:pos="6280"/>
-        </w:tabs>
-        <w:rPr>
-          <w:rFonts w:hint="eastAsia"/>
-        </w:rPr>
-      </w:pPr>
     </w:p>
     <w:sectPr>
       <w:pgSz w:w="11900" w:h="16840"/>

--- a/gittest/Test Test.docx
+++ b/gittest/Test Test.docx
@@ -20,7 +20,6 @@
       <w:r>
         <w:t xml:space="preserve"> </w:t>
       </w:r>
-      <w:proofErr w:type="spellStart"/>
       <w:r>
         <w:t>T</w:t>
       </w:r>
@@ -30,7 +29,6 @@
         </w:rPr>
         <w:t>est</w:t>
       </w:r>
-      <w:proofErr w:type="spellEnd"/>
     </w:p>
     <w:p>
       <w:pPr>
@@ -85,11 +83,7 @@
         <w:tabs>
           <w:tab w:val="left" w:pos="6280"/>
         </w:tabs>
-        <w:rPr>
-          <w:rFonts w:hint="eastAsia"/>
-        </w:rPr>
       </w:pPr>
-      <w:proofErr w:type="spellStart"/>
       <w:r>
         <w:t>T</w:t>
       </w:r>
@@ -99,7 +93,6 @@
         </w:rPr>
         <w:t>e</w:t>
       </w:r>
-      <w:proofErr w:type="spellEnd"/>
     </w:p>
     <w:p>
       <w:pPr>
@@ -123,6 +116,15 @@
           <w:tab w:val="left" w:pos="6280"/>
         </w:tabs>
       </w:pPr>
+      <w:r>
+        <w:rPr>
+          <w:rFonts w:hint="eastAsia"/>
+        </w:rPr>
+        <w:t>1</w:t>
+      </w:r>
+      <w:r>
+        <w:t>23123</w:t>
+      </w:r>
       <w:bookmarkStart w:id="0" w:name="_GoBack"/>
       <w:bookmarkEnd w:id="0"/>
     </w:p>
